--- a/QUANGHANH2/doc/TCLD/dieudong/nhieunguoi/dieudong-template.docx
+++ b/QUANGHANH2/doc/TCLD/dieudong/nhieunguoi/dieudong-template.docx
@@ -166,7 +166,7 @@
                     </wp:anchor>
                   </w:drawing>
                 </mc:Choice>
-                <mc:Fallback xmlns:a14="http://schemas.microsoft.com/office/drawing/2010/main" xmlns:a="http://schemas.openxmlformats.org/drawingml/2006/main">
+                <mc:Fallback xmlns:a="http://schemas.openxmlformats.org/drawingml/2006/main" xmlns:a14="http://schemas.microsoft.com/office/drawing/2010/main">
                   <w:pict>
                     <v:line id="Straight Connector 3" style="position:absolute;z-index:251661312;visibility:visible;mso-wrap-style:square;mso-width-percent:0;mso-height-percent:0;mso-wrap-distance-left:9pt;mso-wrap-distance-top:0;mso-wrap-distance-right:9pt;mso-wrap-distance-bottom:0;mso-position-horizontal:absolute;mso-position-horizontal-relative:text;mso-position-vertical:absolute;mso-position-vertical-relative:text;mso-width-percent:0;mso-height-percent:0;mso-width-relative:page;mso-height-relative:page" o:spid="_x0000_s1026" from="65.35pt,16.85pt" to="198.6pt,16.85pt" w14:anchorId="124626E3" o:gfxdata="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"/>
                   </w:pict>
@@ -184,6 +184,8 @@
               </w:rPr>
               <w:t>Độc lập – Tự do – Hạnh phúc</w:t>
             </w:r>
+            <w:bookmarkStart w:id="0" w:name="_GoBack"/>
+            <w:bookmarkEnd w:id="0"/>
           </w:p>
         </w:tc>
       </w:tr>
@@ -312,7 +314,7 @@
                     </wp:anchor>
                   </w:drawing>
                 </mc:Choice>
-                <mc:Fallback xmlns:a14="http://schemas.microsoft.com/office/drawing/2010/main" xmlns:a="http://schemas.openxmlformats.org/drawingml/2006/main">
+                <mc:Fallback xmlns:a="http://schemas.openxmlformats.org/drawingml/2006/main" xmlns:a14="http://schemas.microsoft.com/office/drawing/2010/main">
                   <w:pict>
                     <v:line id="Straight Connector 2" style="position:absolute;z-index:251660288;visibility:visible;mso-wrap-style:square;mso-width-percent:0;mso-height-percent:0;mso-wrap-distance-left:9pt;mso-wrap-distance-top:0;mso-wrap-distance-right:9pt;mso-wrap-distance-bottom:0;mso-position-horizontal:absolute;mso-position-horizontal-relative:text;mso-position-vertical:absolute;mso-position-vertical-relative:text;mso-width-percent:0;mso-height-percent:0;mso-width-relative:page;mso-height-relative:page" o:spid="_x0000_s1026" from="48.1pt,3.05pt" to="181.35pt,3.05pt" w14:anchorId="4727235E" o:gfxdata="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"/>
                   </w:pict>
@@ -514,7 +516,7 @@
               </wp:anchor>
             </w:drawing>
           </mc:Choice>
-          <mc:Fallback xmlns:a14="http://schemas.microsoft.com/office/drawing/2010/main" xmlns:a="http://schemas.openxmlformats.org/drawingml/2006/main">
+          <mc:Fallback xmlns:a="http://schemas.openxmlformats.org/drawingml/2006/main" xmlns:a14="http://schemas.microsoft.com/office/drawing/2010/main">
             <w:pict>
               <v:line id="Straight Connector 1" style="position:absolute;z-index:251659264;visibility:visible;mso-wrap-style:square;mso-width-percent:0;mso-height-percent:0;mso-wrap-distance-left:9pt;mso-wrap-distance-top:0;mso-wrap-distance-right:9pt;mso-wrap-distance-bottom:0;mso-position-horizontal:absolute;mso-position-horizontal-relative:text;mso-position-vertical:absolute;mso-position-vertical-relative:text;mso-width-percent:0;mso-height-percent:0;mso-width-relative:page;mso-height-relative:page" o:spid="_x0000_s1026" from="173.55pt,15.6pt" to="306.75pt,15.6pt" w14:anchorId="0200BDCA" o:gfxdata="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"/>
             </w:pict>
@@ -525,25 +527,7 @@
         <w:rPr>
           <w:rFonts w:ascii="Times New Roman" w:hAnsi="Times New Roman"/>
         </w:rPr>
-        <w:t xml:space="preserve">Về việc </w:t>
-      </w:r>
-      <w:r>
-        <w:rPr>
-          <w:rFonts w:ascii="Times New Roman" w:hAnsi="Times New Roman"/>
-        </w:rPr>
-        <w:t>điều động</w:t>
-      </w:r>
-      <w:r>
-        <w:rPr>
-          <w:rFonts w:ascii="Times New Roman" w:hAnsi="Times New Roman"/>
-        </w:rPr>
-        <w:t xml:space="preserve"> </w:t>
-      </w:r>
-      <w:r>
-        <w:rPr>
-          <w:rFonts w:ascii="Times New Roman" w:hAnsi="Times New Roman"/>
-        </w:rPr>
-        <w:t>công nhân</w:t>
+        <w:t>Về việc điều động công nhân</w:t>
       </w:r>
     </w:p>
     <w:p>
@@ -712,19 +696,7 @@
         <w:rPr>
           <w:rFonts w:ascii="Times New Roman" w:hAnsi="Times New Roman"/>
         </w:rPr>
-        <w:t xml:space="preserve">Nay </w:t>
-      </w:r>
-      <w:r>
-        <w:rPr>
-          <w:rFonts w:ascii="Times New Roman" w:hAnsi="Times New Roman"/>
-        </w:rPr>
-        <w:t>điều động</w:t>
-      </w:r>
-      <w:r>
-        <w:rPr>
-          <w:rFonts w:ascii="Times New Roman" w:hAnsi="Times New Roman"/>
-        </w:rPr>
-        <w:t xml:space="preserve"> các cá nhân (có danh sách kèm theo) </w:t>
+        <w:t xml:space="preserve">Nay điều động các cá nhân (có danh sách kèm theo) </w:t>
       </w:r>
       <w:r>
         <w:rPr>
@@ -737,49 +709,7 @@
           <w:rFonts w:ascii="Times New Roman" w:hAnsi="Times New Roman"/>
           <w:szCs w:val="28"/>
         </w:rPr>
-        <w:t xml:space="preserve"> </w:t>
-      </w:r>
-      <w:r>
-        <w:rPr>
-          <w:rFonts w:ascii="Times New Roman" w:hAnsi="Times New Roman"/>
-          <w:szCs w:val="28"/>
-        </w:rPr>
-        <w:t xml:space="preserve">nhận </w:t>
-      </w:r>
-      <w:r>
-        <w:rPr>
-          <w:rFonts w:ascii="Times New Roman" w:hAnsi="Times New Roman"/>
-          <w:szCs w:val="28"/>
-        </w:rPr>
-        <w:t>nhiệm vụ</w:t>
-      </w:r>
-      <w:r>
-        <w:rPr>
-          <w:rFonts w:ascii="Times New Roman" w:hAnsi="Times New Roman"/>
-          <w:szCs w:val="28"/>
-        </w:rPr>
-        <w:t>.</w:t>
-      </w:r>
-      <w:r>
-        <w:rPr>
-          <w:rFonts w:ascii="Times New Roman" w:hAnsi="Times New Roman"/>
-          <w:szCs w:val="28"/>
-        </w:rPr>
-        <w:t xml:space="preserve"> </w:t>
-      </w:r>
-      <w:r>
-        <w:rPr>
-          <w:rFonts w:ascii="Times New Roman" w:hAnsi="Times New Roman"/>
-          <w:szCs w:val="28"/>
-        </w:rPr>
-        <w:t>Kể từ</w:t>
-      </w:r>
-      <w:r>
-        <w:rPr>
-          <w:rFonts w:ascii="Times New Roman" w:hAnsi="Times New Roman"/>
-          <w:szCs w:val="28"/>
-        </w:rPr>
-        <w:t xml:space="preserve"> ngày </w:t>
+        <w:t xml:space="preserve"> nhận nhiệm vụ. Kể từ ngày </w:t>
       </w:r>
       <w:r>
         <w:rPr>
@@ -814,46 +744,13 @@
           <w:rFonts w:ascii="Times New Roman" w:hAnsi="Times New Roman"/>
           <w:szCs w:val="28"/>
         </w:rPr>
-        <w:t xml:space="preserve">Hệ số lương cấp bậc của các cá nhân </w:t>
-      </w:r>
-      <w:r>
-        <w:rPr>
-          <w:rFonts w:ascii="Times New Roman" w:hAnsi="Times New Roman"/>
-          <w:szCs w:val="28"/>
-        </w:rPr>
-        <w:t>có</w:t>
-      </w:r>
-      <w:r>
-        <w:rPr>
-          <w:rFonts w:ascii="Times New Roman" w:hAnsi="Times New Roman"/>
-          <w:szCs w:val="28"/>
-        </w:rPr>
-        <w:t xml:space="preserve"> bảng </w:t>
-      </w:r>
-      <w:r>
-        <w:rPr>
-          <w:rFonts w:ascii="Times New Roman" w:hAnsi="Times New Roman"/>
-          <w:szCs w:val="28"/>
-        </w:rPr>
-        <w:t>kèm theo</w:t>
-      </w:r>
-      <w:r>
-        <w:rPr>
-          <w:rFonts w:ascii="Times New Roman" w:hAnsi="Times New Roman"/>
-        </w:rPr>
-        <w:t xml:space="preserve">. Lương hưởng theo quy chế của Công ty. Công việc cụ thể của cá nhân do </w:t>
-      </w:r>
-      <w:r>
-        <w:rPr>
-          <w:rFonts w:ascii="Times New Roman" w:hAnsi="Times New Roman"/>
-        </w:rPr>
-        <w:t>Quản đốc Phân xưởng</w:t>
-      </w:r>
-      <w:r>
-        <w:rPr>
-          <w:rFonts w:ascii="Times New Roman" w:hAnsi="Times New Roman"/>
-        </w:rPr>
-        <w:t xml:space="preserve"> phân công.</w:t>
+        <w:t>Hệ số lương cấp bậc của các cá nhân có bảng kèm theo</w:t>
+      </w:r>
+      <w:r>
+        <w:rPr>
+          <w:rFonts w:ascii="Times New Roman" w:hAnsi="Times New Roman"/>
+        </w:rPr>
+        <w:t>. Lương hưởng theo quy chế của Công ty. Công việc cụ thể của cá nhân do Quản đốc Phân xưởng phân công.</w:t>
       </w:r>
     </w:p>
     <w:p>
@@ -1318,16 +1215,7 @@
           <w:szCs w:val="26"/>
           <w:lang w:val="nl-NL"/>
         </w:rPr>
-        <w:t xml:space="preserve">%soquyetdinh% </w:t>
-      </w:r>
-      <w:r>
-        <w:rPr>
-          <w:rFonts w:ascii="Times New Roman" w:hAnsi="Times New Roman"/>
-          <w:sz w:val="26"/>
-          <w:szCs w:val="26"/>
-          <w:lang w:val="nl-NL"/>
-        </w:rPr>
-        <w:t xml:space="preserve"> </w:t>
+        <w:t xml:space="preserve">%soquyetdinh%  </w:t>
       </w:r>
       <w:r>
         <w:rPr>
@@ -1641,21 +1529,90 @@
         </w:tc>
       </w:tr>
     </w:tbl>
-    <w:p/>
-    <w:p/>
-    <w:p>
-      <w:bookmarkStart w:id="0" w:name="_GoBack"/>
-      <w:bookmarkEnd w:id="0"/>
-    </w:p>
-    <w:p/>
-    <w:p/>
-    <w:p/>
-    <w:p/>
-    <w:p/>
-    <w:p/>
-    <w:p/>
-    <w:p/>
-    <w:p/>
+    <w:p>
+      <w:pPr>
+        <w:rPr>
+          <w:rFonts w:ascii="Times New Roman" w:hAnsi="Times New Roman"/>
+        </w:rPr>
+      </w:pPr>
+    </w:p>
+    <w:p>
+      <w:pPr>
+        <w:rPr>
+          <w:rFonts w:ascii="Times New Roman" w:hAnsi="Times New Roman"/>
+        </w:rPr>
+      </w:pPr>
+    </w:p>
+    <w:p>
+      <w:pPr>
+        <w:rPr>
+          <w:rFonts w:ascii="Times New Roman" w:hAnsi="Times New Roman"/>
+        </w:rPr>
+      </w:pPr>
+    </w:p>
+    <w:p>
+      <w:pPr>
+        <w:rPr>
+          <w:rFonts w:ascii="Times New Roman" w:hAnsi="Times New Roman"/>
+        </w:rPr>
+      </w:pPr>
+    </w:p>
+    <w:p>
+      <w:pPr>
+        <w:rPr>
+          <w:rFonts w:ascii="Times New Roman" w:hAnsi="Times New Roman"/>
+        </w:rPr>
+      </w:pPr>
+    </w:p>
+    <w:p>
+      <w:pPr>
+        <w:rPr>
+          <w:rFonts w:ascii="Times New Roman" w:hAnsi="Times New Roman"/>
+        </w:rPr>
+      </w:pPr>
+    </w:p>
+    <w:p>
+      <w:pPr>
+        <w:rPr>
+          <w:rFonts w:ascii="Times New Roman" w:hAnsi="Times New Roman"/>
+        </w:rPr>
+      </w:pPr>
+    </w:p>
+    <w:p>
+      <w:pPr>
+        <w:rPr>
+          <w:rFonts w:ascii="Times New Roman" w:hAnsi="Times New Roman"/>
+        </w:rPr>
+      </w:pPr>
+    </w:p>
+    <w:p>
+      <w:pPr>
+        <w:rPr>
+          <w:rFonts w:ascii="Times New Roman" w:hAnsi="Times New Roman"/>
+        </w:rPr>
+      </w:pPr>
+    </w:p>
+    <w:p>
+      <w:pPr>
+        <w:rPr>
+          <w:rFonts w:ascii="Times New Roman" w:hAnsi="Times New Roman"/>
+        </w:rPr>
+      </w:pPr>
+    </w:p>
+    <w:p>
+      <w:pPr>
+        <w:rPr>
+          <w:rFonts w:ascii="Times New Roman" w:hAnsi="Times New Roman"/>
+        </w:rPr>
+      </w:pPr>
+    </w:p>
+    <w:p>
+      <w:pPr>
+        <w:rPr>
+          <w:rFonts w:ascii="Times New Roman" w:hAnsi="Times New Roman"/>
+        </w:rPr>
+      </w:pPr>
+    </w:p>
     <w:sectPr>
       <w:pgSz w:w="12240" w:h="15840"/>
       <w:pgMar w:top="1170" w:right="1440" w:bottom="1260" w:left="1440" w:header="720" w:footer="720" w:gutter="0"/>
